--- a/AICTE_Internship_2024_Project_Report.docx
+++ b/AICTE_Internship_2024_Project_Report.docx
@@ -391,9 +391,8 @@
           <w:sz w:val="32"/>
           <w:szCs w:val="32"/>
         </w:rPr>
-        <w:t xml:space="preserve">Jay </w:t>
-      </w:r>
-      <w:proofErr w:type="spellStart"/>
+        <w:t>Jay ratho</w:t>
+      </w:r>
       <w:r>
         <w:rPr>
           <w:rFonts w:ascii="Times New Roman" w:hAnsi="Times New Roman"/>
@@ -401,9 +400,8 @@
           <w:sz w:val="32"/>
           <w:szCs w:val="32"/>
         </w:rPr>
-        <w:t>rathore</w:t>
-      </w:r>
-      <w:proofErr w:type="spellEnd"/>
+        <w:t>d</w:t>
+      </w:r>
     </w:p>
     <w:p>
       <w:pPr>
@@ -525,7 +523,17 @@
           <w:sz w:val="24"/>
           <w:szCs w:val="24"/>
         </w:rPr>
-        <w:t>Mr. jay Rathore</w:t>
+        <w:t>Mr. jay Ratho</w:t>
+      </w:r>
+      <w:r>
+        <w:rPr>
+          <w:rFonts w:ascii="Times New Roman" w:hAnsi="Times New Roman"/>
+          <w:b/>
+          <w:bCs/>
+          <w:sz w:val="24"/>
+          <w:szCs w:val="24"/>
+        </w:rPr>
+        <w:t>d</w:t>
       </w:r>
       <w:r>
         <w:rPr>
@@ -5892,25 +5900,7 @@
           <w:szCs w:val="24"/>
         </w:rPr>
         <w:br/>
-        <w:t>The success of machine learning models heavily relies on effective feature extraction, and inadequate preprocessing can significantly degrade performance ([</w:t>
-      </w:r>
-      <w:proofErr w:type="spellStart"/>
-      <w:r>
-        <w:rPr>
-          <w:rFonts w:ascii="Times New Roman" w:hAnsi="Times New Roman"/>
-          <w:sz w:val="24"/>
-          <w:szCs w:val="24"/>
-        </w:rPr>
-        <w:t>Jurafsky</w:t>
-      </w:r>
-      <w:proofErr w:type="spellEnd"/>
-      <w:r>
-        <w:rPr>
-          <w:rFonts w:ascii="Times New Roman" w:hAnsi="Times New Roman"/>
-          <w:sz w:val="24"/>
-          <w:szCs w:val="24"/>
-        </w:rPr>
-        <w:t xml:space="preserve"> &amp; Martin, 2019]).</w:t>
+        <w:t>The success of machine learning models heavily relies on effective feature extraction, and inadequate preprocessing can significantly degrade performance ([Jurafsky &amp; Martin, 2019]).</w:t>
       </w:r>
     </w:p>
     <w:p>
@@ -10345,27 +10335,7 @@
           <w:szCs w:val="24"/>
           <w:lang w:val="en-IN"/>
         </w:rPr>
-        <w:t xml:space="preserve"> – A button </w:t>
-      </w:r>
-      <w:proofErr w:type="spellStart"/>
-      <w:r>
-        <w:rPr>
-          <w:rFonts w:ascii="Times New Roman" w:hAnsi="Times New Roman"/>
-          <w:sz w:val="24"/>
-          <w:szCs w:val="24"/>
-          <w:lang w:val="en-IN"/>
-        </w:rPr>
-        <w:t>labeled</w:t>
-      </w:r>
-      <w:proofErr w:type="spellEnd"/>
-      <w:r>
-        <w:rPr>
-          <w:rFonts w:ascii="Times New Roman" w:hAnsi="Times New Roman"/>
-          <w:sz w:val="24"/>
-          <w:szCs w:val="24"/>
-          <w:lang w:val="en-IN"/>
-        </w:rPr>
-        <w:t xml:space="preserve"> </w:t>
+        <w:t xml:space="preserve"> – A button labeled </w:t>
       </w:r>
       <w:r>
         <w:rPr>
@@ -10420,27 +10390,7 @@
           <w:szCs w:val="24"/>
           <w:lang w:val="en-IN"/>
         </w:rPr>
-        <w:t xml:space="preserve"> – A red-</w:t>
-      </w:r>
-      <w:proofErr w:type="spellStart"/>
-      <w:r>
-        <w:rPr>
-          <w:rFonts w:ascii="Times New Roman" w:hAnsi="Times New Roman"/>
-          <w:sz w:val="24"/>
-          <w:szCs w:val="24"/>
-          <w:lang w:val="en-IN"/>
-        </w:rPr>
-        <w:t>colored</w:t>
-      </w:r>
-      <w:proofErr w:type="spellEnd"/>
-      <w:r>
-        <w:rPr>
-          <w:rFonts w:ascii="Times New Roman" w:hAnsi="Times New Roman"/>
-          <w:sz w:val="24"/>
-          <w:szCs w:val="24"/>
-          <w:lang w:val="en-IN"/>
-        </w:rPr>
-        <w:t xml:space="preserve"> box showing the classification output, which in this case is </w:t>
+        <w:t xml:space="preserve"> – A red-colored box showing the classification output, which in this case is </w:t>
       </w:r>
       <w:r>
         <w:rPr>
@@ -10628,55 +10578,7 @@
           <w:szCs w:val="24"/>
           <w:lang w:val="en-IN" w:eastAsia="en-IN"/>
         </w:rPr>
-        <w:t>"</w:t>
-      </w:r>
-      <w:proofErr w:type="spellStart"/>
-      <w:r>
-        <w:rPr>
-          <w:rFonts w:ascii="Times New Roman" w:eastAsia="Times New Roman" w:hAnsi="Times New Roman"/>
-          <w:i/>
-          <w:iCs/>
-          <w:sz w:val="24"/>
-          <w:szCs w:val="24"/>
-          <w:lang w:val="en-IN" w:eastAsia="en-IN"/>
-        </w:rPr>
-        <w:t>i</w:t>
-      </w:r>
-      <w:proofErr w:type="spellEnd"/>
-      <w:r>
-        <w:rPr>
-          <w:rFonts w:ascii="Times New Roman" w:eastAsia="Times New Roman" w:hAnsi="Times New Roman"/>
-          <w:i/>
-          <w:iCs/>
-          <w:sz w:val="24"/>
-          <w:szCs w:val="24"/>
-          <w:lang w:val="en-IN" w:eastAsia="en-IN"/>
-        </w:rPr>
-        <w:t xml:space="preserve"> am going to </w:t>
-      </w:r>
-      <w:proofErr w:type="spellStart"/>
-      <w:r>
-        <w:rPr>
-          <w:rFonts w:ascii="Times New Roman" w:eastAsia="Times New Roman" w:hAnsi="Times New Roman"/>
-          <w:i/>
-          <w:iCs/>
-          <w:sz w:val="24"/>
-          <w:szCs w:val="24"/>
-          <w:lang w:val="en-IN" w:eastAsia="en-IN"/>
-        </w:rPr>
-        <w:t>pune</w:t>
-      </w:r>
-      <w:proofErr w:type="spellEnd"/>
-      <w:r>
-        <w:rPr>
-          <w:rFonts w:ascii="Times New Roman" w:eastAsia="Times New Roman" w:hAnsi="Times New Roman"/>
-          <w:i/>
-          <w:iCs/>
-          <w:sz w:val="24"/>
-          <w:szCs w:val="24"/>
-          <w:lang w:val="en-IN" w:eastAsia="en-IN"/>
-        </w:rPr>
-        <w:t>"</w:t>
+        <w:t>"i am going to pune"</w:t>
       </w:r>
       <w:r>
         <w:rPr>
@@ -10720,27 +10622,7 @@
           <w:szCs w:val="24"/>
           <w:lang w:val="en-IN" w:eastAsia="en-IN"/>
         </w:rPr>
-        <w:t xml:space="preserve"> – A button </w:t>
-      </w:r>
-      <w:proofErr w:type="spellStart"/>
-      <w:r>
-        <w:rPr>
-          <w:rFonts w:ascii="Times New Roman" w:eastAsia="Times New Roman" w:hAnsi="Times New Roman"/>
-          <w:sz w:val="24"/>
-          <w:szCs w:val="24"/>
-          <w:lang w:val="en-IN" w:eastAsia="en-IN"/>
-        </w:rPr>
-        <w:t>labeled</w:t>
-      </w:r>
-      <w:proofErr w:type="spellEnd"/>
-      <w:r>
-        <w:rPr>
-          <w:rFonts w:ascii="Times New Roman" w:eastAsia="Times New Roman" w:hAnsi="Times New Roman"/>
-          <w:sz w:val="24"/>
-          <w:szCs w:val="24"/>
-          <w:lang w:val="en-IN" w:eastAsia="en-IN"/>
-        </w:rPr>
-        <w:t xml:space="preserve"> </w:t>
+        <w:t xml:space="preserve"> – A button labeled </w:t>
       </w:r>
       <w:r>
         <w:rPr>
@@ -10795,27 +10677,7 @@
           <w:szCs w:val="24"/>
           <w:lang w:val="en-IN" w:eastAsia="en-IN"/>
         </w:rPr>
-        <w:t xml:space="preserve"> – A green-</w:t>
-      </w:r>
-      <w:proofErr w:type="spellStart"/>
-      <w:r>
-        <w:rPr>
-          <w:rFonts w:ascii="Times New Roman" w:eastAsia="Times New Roman" w:hAnsi="Times New Roman"/>
-          <w:sz w:val="24"/>
-          <w:szCs w:val="24"/>
-          <w:lang w:val="en-IN" w:eastAsia="en-IN"/>
-        </w:rPr>
-        <w:t>colored</w:t>
-      </w:r>
-      <w:proofErr w:type="spellEnd"/>
-      <w:r>
-        <w:rPr>
-          <w:rFonts w:ascii="Times New Roman" w:eastAsia="Times New Roman" w:hAnsi="Times New Roman"/>
-          <w:sz w:val="24"/>
-          <w:szCs w:val="24"/>
-          <w:lang w:val="en-IN" w:eastAsia="en-IN"/>
-        </w:rPr>
-        <w:t xml:space="preserve"> box showing the output: </w:t>
+        <w:t xml:space="preserve"> – A green-colored box showing the output: </w:t>
       </w:r>
       <w:r>
         <w:rPr>
@@ -10857,7 +10719,6 @@
         </w:rPr>
         <w:t xml:space="preserve">The application correctly identifies normal messages as non-spam, demonstrating its functionality. The interface suggests it is built using </w:t>
       </w:r>
-      <w:proofErr w:type="spellStart"/>
       <w:r>
         <w:rPr>
           <w:rFonts w:ascii="Times New Roman" w:eastAsia="Times New Roman" w:hAnsi="Times New Roman"/>
@@ -10869,7 +10730,6 @@
         </w:rPr>
         <w:t>Streamlit</w:t>
       </w:r>
-      <w:proofErr w:type="spellEnd"/>
       <w:r>
         <w:rPr>
           <w:rFonts w:ascii="Times New Roman" w:eastAsia="Times New Roman" w:hAnsi="Times New Roman"/>
@@ -11069,27 +10929,7 @@
           <w:szCs w:val="24"/>
           <w:lang w:val="en-IN" w:eastAsia="en-IN"/>
         </w:rPr>
-        <w:t xml:space="preserve"> – A button </w:t>
-      </w:r>
-      <w:proofErr w:type="spellStart"/>
-      <w:r>
-        <w:rPr>
-          <w:rFonts w:ascii="Times New Roman" w:eastAsia="Times New Roman" w:hAnsi="Times New Roman"/>
-          <w:sz w:val="24"/>
-          <w:szCs w:val="24"/>
-          <w:lang w:val="en-IN" w:eastAsia="en-IN"/>
-        </w:rPr>
-        <w:t>labeled</w:t>
-      </w:r>
-      <w:proofErr w:type="spellEnd"/>
-      <w:r>
-        <w:rPr>
-          <w:rFonts w:ascii="Times New Roman" w:eastAsia="Times New Roman" w:hAnsi="Times New Roman"/>
-          <w:sz w:val="24"/>
-          <w:szCs w:val="24"/>
-          <w:lang w:val="en-IN" w:eastAsia="en-IN"/>
-        </w:rPr>
-        <w:t xml:space="preserve"> </w:t>
+        <w:t xml:space="preserve"> – A button labeled </w:t>
       </w:r>
       <w:r>
         <w:rPr>
@@ -11144,27 +10984,7 @@
           <w:szCs w:val="24"/>
           <w:lang w:val="en-IN" w:eastAsia="en-IN"/>
         </w:rPr>
-        <w:t xml:space="preserve"> – A yellow-</w:t>
-      </w:r>
-      <w:proofErr w:type="spellStart"/>
-      <w:r>
-        <w:rPr>
-          <w:rFonts w:ascii="Times New Roman" w:eastAsia="Times New Roman" w:hAnsi="Times New Roman"/>
-          <w:sz w:val="24"/>
-          <w:szCs w:val="24"/>
-          <w:lang w:val="en-IN" w:eastAsia="en-IN"/>
-        </w:rPr>
-        <w:t>colored</w:t>
-      </w:r>
-      <w:proofErr w:type="spellEnd"/>
-      <w:r>
-        <w:rPr>
-          <w:rFonts w:ascii="Times New Roman" w:eastAsia="Times New Roman" w:hAnsi="Times New Roman"/>
-          <w:sz w:val="24"/>
-          <w:szCs w:val="24"/>
-          <w:lang w:val="en-IN" w:eastAsia="en-IN"/>
-        </w:rPr>
-        <w:t xml:space="preserve"> alert box appears with the text </w:t>
+        <w:t xml:space="preserve"> – A yellow-colored alert box appears with the text </w:t>
       </w:r>
       <w:r>
         <w:rPr>
@@ -11206,7 +11026,6 @@
         </w:rPr>
         <w:t xml:space="preserve">This demonstrates that the application includes input validation to prevent empty submissions. The interface suggests it is built using </w:t>
       </w:r>
-      <w:proofErr w:type="spellStart"/>
       <w:r>
         <w:rPr>
           <w:rFonts w:ascii="Times New Roman" w:eastAsia="Times New Roman" w:hAnsi="Times New Roman"/>
@@ -11218,7 +11037,6 @@
         </w:rPr>
         <w:t>Streamlit</w:t>
       </w:r>
-      <w:proofErr w:type="spellEnd"/>
       <w:r>
         <w:rPr>
           <w:rFonts w:ascii="Times New Roman" w:eastAsia="Times New Roman" w:hAnsi="Times New Roman"/>
